--- a/docs/Manuals/ENERGIS_AutomationManual_rev_1.0.0.docx
+++ b/docs/Manuals/ENERGIS_AutomationManual_rev_1.0.0.docx
@@ -146,7 +146,7 @@
           <w:szCs w:val="52"/>
         </w:rPr>
         <w:drawing>
-          <wp:anchor distT="0" distB="0" distL="114300" distR="114300" simplePos="0" relativeHeight="251679232" behindDoc="0" locked="0" layoutInCell="1" allowOverlap="1" wp14:anchorId="2B5B4BC9" wp14:editId="434D6E6C">
+          <wp:anchor distT="0" distB="0" distL="114300" distR="114300" simplePos="0" relativeHeight="251677184" behindDoc="0" locked="0" layoutInCell="1" allowOverlap="1" wp14:anchorId="2B5B4BC9" wp14:editId="434D6E6C">
             <wp:simplePos x="0" y="0"/>
             <wp:positionH relativeFrom="column">
               <wp:posOffset>-742571</wp:posOffset>
@@ -4593,24 +4593,42 @@
     <w:p>
       <w:pPr>
         <w:ind w:firstLine="270"/>
-        <w:rPr>
-          <w:rFonts w:ascii="Consolas" w:hAnsi="Consolas"/>
-          <w:sz w:val="22"/>
-          <w:szCs w:val="22"/>
-        </w:rPr>
-      </w:pPr>
-      <w:r>
-        <w:rPr>
-          <w:rFonts w:ascii="Consolas" w:hAnsi="Consolas"/>
-          <w:sz w:val="22"/>
-          <w:szCs w:val="22"/>
-        </w:rPr>
-        <w:t>When the device is powered, any interaction with any buttons will start a 10s selection window, in which the currently selected channel is shown by a blinking orange light. After 10 seconds of inactivity the selection times out and no channel is highlighted.</w:t>
+        <w:jc w:val="both"/>
+        <w:rPr>
+          <w:rFonts w:ascii="Consolas" w:hAnsi="Consolas"/>
+          <w:sz w:val="22"/>
+          <w:szCs w:val="22"/>
+        </w:rPr>
+      </w:pPr>
+      <w:r>
+        <w:rPr>
+          <w:rFonts w:ascii="Consolas" w:hAnsi="Consolas"/>
+          <w:sz w:val="22"/>
+          <w:szCs w:val="22"/>
+        </w:rPr>
+        <w:t>When the device is powered, any interaction with any buttons</w:t>
+      </w:r>
+      <w:r>
+        <w:rPr>
+          <w:rFonts w:ascii="Consolas" w:hAnsi="Consolas"/>
+          <w:sz w:val="22"/>
+          <w:szCs w:val="22"/>
+        </w:rPr>
+        <w:t xml:space="preserve"> (Left, Set, Right)</w:t>
+      </w:r>
+      <w:r>
+        <w:rPr>
+          <w:rFonts w:ascii="Consolas" w:hAnsi="Consolas"/>
+          <w:sz w:val="22"/>
+          <w:szCs w:val="22"/>
+        </w:rPr>
+        <w:t xml:space="preserve"> will start a 10s selection window, in which the currently selected channel is shown by a blinking orange light. After 10 seconds of inactivity the selection times out and no channel is highlighted.</w:t>
       </w:r>
     </w:p>
     <w:p>
       <w:pPr>
         <w:ind w:firstLine="270"/>
+        <w:jc w:val="both"/>
         <w:rPr>
           <w:rFonts w:ascii="Consolas" w:hAnsi="Consolas"/>
           <w:sz w:val="22"/>
@@ -4628,6 +4646,7 @@
     </w:p>
     <w:p>
       <w:pPr>
+        <w:jc w:val="both"/>
         <w:rPr>
           <w:rFonts w:ascii="Consolas" w:hAnsi="Consolas"/>
           <w:sz w:val="22"/>
@@ -4651,6 +4670,7 @@
           <w:ilvl w:val="0"/>
           <w:numId w:val="24"/>
         </w:numPr>
+        <w:jc w:val="both"/>
         <w:rPr>
           <w:rFonts w:ascii="Consolas" w:hAnsi="Consolas"/>
           <w:sz w:val="22"/>
@@ -4699,6 +4719,7 @@
           <w:ilvl w:val="0"/>
           <w:numId w:val="24"/>
         </w:numPr>
+        <w:jc w:val="both"/>
         <w:rPr>
           <w:rFonts w:ascii="Consolas" w:hAnsi="Consolas"/>
           <w:sz w:val="22"/>
@@ -4731,6 +4752,7 @@
           <w:ilvl w:val="0"/>
           <w:numId w:val="24"/>
         </w:numPr>
+        <w:jc w:val="both"/>
         <w:rPr>
           <w:rFonts w:ascii="Consolas" w:hAnsi="Consolas"/>
           <w:sz w:val="22"/>
@@ -4808,6 +4830,7 @@
           <w:ilvl w:val="0"/>
           <w:numId w:val="25"/>
         </w:numPr>
+        <w:jc w:val="both"/>
         <w:rPr>
           <w:rFonts w:ascii="Consolas" w:hAnsi="Consolas"/>
           <w:sz w:val="22"/>
@@ -4858,6 +4881,7 @@
           <w:ilvl w:val="0"/>
           <w:numId w:val="25"/>
         </w:numPr>
+        <w:jc w:val="both"/>
         <w:rPr>
           <w:rFonts w:ascii="Consolas" w:hAnsi="Consolas"/>
           <w:sz w:val="22"/>
@@ -4882,6 +4906,7 @@
           <w:ilvl w:val="1"/>
           <w:numId w:val="25"/>
         </w:numPr>
+        <w:jc w:val="both"/>
         <w:rPr>
           <w:rFonts w:ascii="Consolas" w:hAnsi="Consolas"/>
           <w:sz w:val="22"/>
@@ -4904,6 +4929,7 @@
           <w:ilvl w:val="1"/>
           <w:numId w:val="25"/>
         </w:numPr>
+        <w:jc w:val="both"/>
         <w:rPr>
           <w:rFonts w:ascii="Consolas" w:hAnsi="Consolas"/>
           <w:sz w:val="22"/>
@@ -4942,6 +4968,7 @@
           <w:ilvl w:val="1"/>
           <w:numId w:val="25"/>
         </w:numPr>
+        <w:jc w:val="both"/>
         <w:rPr>
           <w:rFonts w:ascii="Consolas" w:hAnsi="Consolas"/>
           <w:sz w:val="22"/>
@@ -4964,6 +4991,7 @@
           <w:ilvl w:val="0"/>
           <w:numId w:val="25"/>
         </w:numPr>
+        <w:jc w:val="both"/>
         <w:rPr>
           <w:rFonts w:ascii="Consolas" w:hAnsi="Consolas"/>
           <w:sz w:val="22"/>
@@ -4986,7 +5014,103 @@
           <w:sz w:val="22"/>
           <w:szCs w:val="22"/>
         </w:rPr>
-        <w:t>: The Power button is reserved and has no effect.</w:t>
+        <w:t xml:space="preserve">: </w:t>
+      </w:r>
+    </w:p>
+    <w:p>
+      <w:pPr>
+        <w:pStyle w:val="ListParagraph"/>
+        <w:numPr>
+          <w:ilvl w:val="1"/>
+          <w:numId w:val="25"/>
+        </w:numPr>
+        <w:spacing w:after="0"/>
+        <w:jc w:val="both"/>
+        <w:rPr>
+          <w:rFonts w:ascii="Consolas" w:hAnsi="Consolas"/>
+          <w:sz w:val="22"/>
+          <w:szCs w:val="22"/>
+        </w:rPr>
+      </w:pPr>
+      <w:r>
+        <w:rPr>
+          <w:rFonts w:ascii="Consolas" w:hAnsi="Consolas"/>
+          <w:sz w:val="22"/>
+          <w:szCs w:val="22"/>
+        </w:rPr>
+        <w:t>Long press (&gt;2s) when the device is powered initiates the low power sleep mode. The PWR LED blinks every second. Short press in active mode has no effect</w:t>
+      </w:r>
+      <w:r>
+        <w:rPr>
+          <w:rFonts w:ascii="Consolas" w:hAnsi="Consolas"/>
+          <w:sz w:val="22"/>
+          <w:szCs w:val="22"/>
+        </w:rPr>
+        <w:t>.</w:t>
+      </w:r>
+    </w:p>
+    <w:p>
+      <w:pPr>
+        <w:pStyle w:val="ListParagraph"/>
+        <w:numPr>
+          <w:ilvl w:val="1"/>
+          <w:numId w:val="25"/>
+        </w:numPr>
+        <w:spacing w:after="0"/>
+        <w:jc w:val="both"/>
+        <w:rPr>
+          <w:rFonts w:ascii="Consolas" w:hAnsi="Consolas"/>
+          <w:sz w:val="22"/>
+          <w:szCs w:val="22"/>
+        </w:rPr>
+      </w:pPr>
+      <w:r>
+        <w:rPr>
+          <w:rFonts w:ascii="Consolas" w:hAnsi="Consolas"/>
+          <w:sz w:val="22"/>
+          <w:szCs w:val="22"/>
+        </w:rPr>
+        <w:t>Short press, when the device is in sleep mode wakes up the device and puts it back in active mode.</w:t>
+      </w:r>
+      <w:r>
+        <w:rPr>
+          <w:rFonts w:ascii="Consolas" w:hAnsi="Consolas"/>
+          <w:sz w:val="22"/>
+          <w:szCs w:val="22"/>
+        </w:rPr>
+        <w:t xml:space="preserve"> Long</w:t>
+      </w:r>
+      <w:r>
+        <w:rPr>
+          <w:rFonts w:ascii="Consolas" w:hAnsi="Consolas"/>
+          <w:sz w:val="22"/>
+          <w:szCs w:val="22"/>
+        </w:rPr>
+        <w:t xml:space="preserve"> press in </w:t>
+      </w:r>
+      <w:r>
+        <w:rPr>
+          <w:rFonts w:ascii="Consolas" w:hAnsi="Consolas"/>
+          <w:sz w:val="22"/>
+          <w:szCs w:val="22"/>
+        </w:rPr>
+        <w:t>sleep</w:t>
+      </w:r>
+      <w:r>
+        <w:rPr>
+          <w:rFonts w:ascii="Consolas" w:hAnsi="Consolas"/>
+          <w:sz w:val="22"/>
+          <w:szCs w:val="22"/>
+        </w:rPr>
+        <w:t xml:space="preserve"> mode has no effect</w:t>
+      </w:r>
+      <w:r>
+        <w:rPr>
+          <w:rFonts w:ascii="Consolas" w:hAnsi="Consolas"/>
+          <w:sz w:val="22"/>
+          <w:szCs w:val="22"/>
+        </w:rPr>
+        <w:t>.</w:t>
       </w:r>
     </w:p>
     <w:p>
@@ -12963,7 +13087,7 @@
           <w:noProof/>
         </w:rPr>
         <w:drawing>
-          <wp:anchor distT="0" distB="0" distL="114300" distR="114300" simplePos="0" relativeHeight="251648512" behindDoc="0" locked="0" layoutInCell="1" allowOverlap="1" wp14:anchorId="4E56495B" wp14:editId="7527DE6E">
+          <wp:anchor distT="0" distB="0" distL="114300" distR="114300" simplePos="0" relativeHeight="251650560" behindDoc="0" locked="0" layoutInCell="1" allowOverlap="1" wp14:anchorId="4E56495B" wp14:editId="194CB55D">
             <wp:simplePos x="0" y="0"/>
             <wp:positionH relativeFrom="column">
               <wp:posOffset>-276225</wp:posOffset>
@@ -13112,7 +13236,7 @@
           <w:noProof/>
         </w:rPr>
         <w:drawing>
-          <wp:anchor distT="0" distB="0" distL="114300" distR="114300" simplePos="0" relativeHeight="251663872" behindDoc="0" locked="0" layoutInCell="1" allowOverlap="1" wp14:anchorId="22BD98F9" wp14:editId="36625371">
+          <wp:anchor distT="0" distB="0" distL="114300" distR="114300" simplePos="0" relativeHeight="251663872" behindDoc="0" locked="0" layoutInCell="1" allowOverlap="1" wp14:anchorId="22BD98F9" wp14:editId="1F9E5C6E">
             <wp:simplePos x="0" y="0"/>
             <wp:positionH relativeFrom="column">
               <wp:posOffset>-285750</wp:posOffset>
@@ -23665,6 +23789,155 @@
     </w:lvl>
   </w:abstractNum>
   <w:abstractNum w:abstractNumId="16" w15:restartNumberingAfterBreak="0">
+    <w:nsid w:val="46A9052A"/>
+    <w:multiLevelType w:val="multilevel"/>
+    <w:tmpl w:val="BF2EFF60"/>
+    <w:lvl w:ilvl="0">
+      <w:start w:val="1"/>
+      <w:numFmt w:val="bullet"/>
+      <w:lvlText w:val=""/>
+      <w:lvlJc w:val="left"/>
+      <w:pPr>
+        <w:tabs>
+          <w:tab w:val="num" w:pos="1080"/>
+        </w:tabs>
+        <w:ind w:left="1080" w:hanging="360"/>
+      </w:pPr>
+      <w:rPr>
+        <w:rFonts w:ascii="Symbol" w:hAnsi="Symbol" w:hint="default"/>
+        <w:sz w:val="20"/>
+      </w:rPr>
+    </w:lvl>
+    <w:lvl w:ilvl="1">
+      <w:start w:val="1"/>
+      <w:numFmt w:val="bullet"/>
+      <w:lvlText w:val="o"/>
+      <w:lvlJc w:val="left"/>
+      <w:pPr>
+        <w:tabs>
+          <w:tab w:val="num" w:pos="1800"/>
+        </w:tabs>
+        <w:ind w:left="1800" w:hanging="360"/>
+      </w:pPr>
+      <w:rPr>
+        <w:rFonts w:ascii="Courier New" w:hAnsi="Courier New" w:hint="default"/>
+        <w:sz w:val="20"/>
+      </w:rPr>
+    </w:lvl>
+    <w:lvl w:ilvl="2" w:tentative="1">
+      <w:start w:val="1"/>
+      <w:numFmt w:val="bullet"/>
+      <w:lvlText w:val=""/>
+      <w:lvlJc w:val="left"/>
+      <w:pPr>
+        <w:tabs>
+          <w:tab w:val="num" w:pos="2520"/>
+        </w:tabs>
+        <w:ind w:left="2520" w:hanging="360"/>
+      </w:pPr>
+      <w:rPr>
+        <w:rFonts w:ascii="Wingdings" w:hAnsi="Wingdings" w:hint="default"/>
+        <w:sz w:val="20"/>
+      </w:rPr>
+    </w:lvl>
+    <w:lvl w:ilvl="3" w:tentative="1">
+      <w:start w:val="1"/>
+      <w:numFmt w:val="bullet"/>
+      <w:lvlText w:val=""/>
+      <w:lvlJc w:val="left"/>
+      <w:pPr>
+        <w:tabs>
+          <w:tab w:val="num" w:pos="3240"/>
+        </w:tabs>
+        <w:ind w:left="3240" w:hanging="360"/>
+      </w:pPr>
+      <w:rPr>
+        <w:rFonts w:ascii="Wingdings" w:hAnsi="Wingdings" w:hint="default"/>
+        <w:sz w:val="20"/>
+      </w:rPr>
+    </w:lvl>
+    <w:lvl w:ilvl="4" w:tentative="1">
+      <w:start w:val="1"/>
+      <w:numFmt w:val="bullet"/>
+      <w:lvlText w:val=""/>
+      <w:lvlJc w:val="left"/>
+      <w:pPr>
+        <w:tabs>
+          <w:tab w:val="num" w:pos="3960"/>
+        </w:tabs>
+        <w:ind w:left="3960" w:hanging="360"/>
+      </w:pPr>
+      <w:rPr>
+        <w:rFonts w:ascii="Wingdings" w:hAnsi="Wingdings" w:hint="default"/>
+        <w:sz w:val="20"/>
+      </w:rPr>
+    </w:lvl>
+    <w:lvl w:ilvl="5" w:tentative="1">
+      <w:start w:val="1"/>
+      <w:numFmt w:val="bullet"/>
+      <w:lvlText w:val=""/>
+      <w:lvlJc w:val="left"/>
+      <w:pPr>
+        <w:tabs>
+          <w:tab w:val="num" w:pos="4680"/>
+        </w:tabs>
+        <w:ind w:left="4680" w:hanging="360"/>
+      </w:pPr>
+      <w:rPr>
+        <w:rFonts w:ascii="Wingdings" w:hAnsi="Wingdings" w:hint="default"/>
+        <w:sz w:val="20"/>
+      </w:rPr>
+    </w:lvl>
+    <w:lvl w:ilvl="6" w:tentative="1">
+      <w:start w:val="1"/>
+      <w:numFmt w:val="bullet"/>
+      <w:lvlText w:val=""/>
+      <w:lvlJc w:val="left"/>
+      <w:pPr>
+        <w:tabs>
+          <w:tab w:val="num" w:pos="5400"/>
+        </w:tabs>
+        <w:ind w:left="5400" w:hanging="360"/>
+      </w:pPr>
+      <w:rPr>
+        <w:rFonts w:ascii="Wingdings" w:hAnsi="Wingdings" w:hint="default"/>
+        <w:sz w:val="20"/>
+      </w:rPr>
+    </w:lvl>
+    <w:lvl w:ilvl="7" w:tentative="1">
+      <w:start w:val="1"/>
+      <w:numFmt w:val="bullet"/>
+      <w:lvlText w:val=""/>
+      <w:lvlJc w:val="left"/>
+      <w:pPr>
+        <w:tabs>
+          <w:tab w:val="num" w:pos="6120"/>
+        </w:tabs>
+        <w:ind w:left="6120" w:hanging="360"/>
+      </w:pPr>
+      <w:rPr>
+        <w:rFonts w:ascii="Wingdings" w:hAnsi="Wingdings" w:hint="default"/>
+        <w:sz w:val="20"/>
+      </w:rPr>
+    </w:lvl>
+    <w:lvl w:ilvl="8" w:tentative="1">
+      <w:start w:val="1"/>
+      <w:numFmt w:val="bullet"/>
+      <w:lvlText w:val=""/>
+      <w:lvlJc w:val="left"/>
+      <w:pPr>
+        <w:tabs>
+          <w:tab w:val="num" w:pos="6840"/>
+        </w:tabs>
+        <w:ind w:left="6840" w:hanging="360"/>
+      </w:pPr>
+      <w:rPr>
+        <w:rFonts w:ascii="Wingdings" w:hAnsi="Wingdings" w:hint="default"/>
+        <w:sz w:val="20"/>
+      </w:rPr>
+    </w:lvl>
+  </w:abstractNum>
+  <w:abstractNum w:abstractNumId="17" w15:restartNumberingAfterBreak="0">
     <w:nsid w:val="47A2558C"/>
     <w:multiLevelType w:val="hybridMultilevel"/>
     <w:tmpl w:val="68E0F810"/>
@@ -23777,7 +24050,7 @@
       </w:rPr>
     </w:lvl>
   </w:abstractNum>
-  <w:abstractNum w:abstractNumId="17" w15:restartNumberingAfterBreak="0">
+  <w:abstractNum w:abstractNumId="18" w15:restartNumberingAfterBreak="0">
     <w:nsid w:val="48AE0647"/>
     <w:multiLevelType w:val="hybridMultilevel"/>
     <w:tmpl w:val="E6028F80"/>
@@ -23890,7 +24163,7 @@
       </w:rPr>
     </w:lvl>
   </w:abstractNum>
-  <w:abstractNum w:abstractNumId="18" w15:restartNumberingAfterBreak="0">
+  <w:abstractNum w:abstractNumId="19" w15:restartNumberingAfterBreak="0">
     <w:nsid w:val="4BEF4A93"/>
     <w:multiLevelType w:val="hybridMultilevel"/>
     <w:tmpl w:val="5596D962"/>
@@ -24003,7 +24276,7 @@
       </w:rPr>
     </w:lvl>
   </w:abstractNum>
-  <w:abstractNum w:abstractNumId="19" w15:restartNumberingAfterBreak="0">
+  <w:abstractNum w:abstractNumId="20" w15:restartNumberingAfterBreak="0">
     <w:nsid w:val="526A65C5"/>
     <w:multiLevelType w:val="hybridMultilevel"/>
     <w:tmpl w:val="845E76CA"/>
@@ -24116,7 +24389,7 @@
       </w:rPr>
     </w:lvl>
   </w:abstractNum>
-  <w:abstractNum w:abstractNumId="20" w15:restartNumberingAfterBreak="0">
+  <w:abstractNum w:abstractNumId="21" w15:restartNumberingAfterBreak="0">
     <w:nsid w:val="55C65BE0"/>
     <w:multiLevelType w:val="hybridMultilevel"/>
     <w:tmpl w:val="F8489CDA"/>
@@ -24229,7 +24502,7 @@
       </w:rPr>
     </w:lvl>
   </w:abstractNum>
-  <w:abstractNum w:abstractNumId="21" w15:restartNumberingAfterBreak="0">
+  <w:abstractNum w:abstractNumId="22" w15:restartNumberingAfterBreak="0">
     <w:nsid w:val="5CD659D8"/>
     <w:multiLevelType w:val="hybridMultilevel"/>
     <w:tmpl w:val="F184DE7A"/>
@@ -24342,7 +24615,7 @@
       </w:rPr>
     </w:lvl>
   </w:abstractNum>
-  <w:abstractNum w:abstractNumId="22" w15:restartNumberingAfterBreak="0">
+  <w:abstractNum w:abstractNumId="23" w15:restartNumberingAfterBreak="0">
     <w:nsid w:val="637838F3"/>
     <w:multiLevelType w:val="hybridMultilevel"/>
     <w:tmpl w:val="F2E264EA"/>
@@ -24455,7 +24728,7 @@
       </w:rPr>
     </w:lvl>
   </w:abstractNum>
-  <w:abstractNum w:abstractNumId="23" w15:restartNumberingAfterBreak="0">
+  <w:abstractNum w:abstractNumId="24" w15:restartNumberingAfterBreak="0">
     <w:nsid w:val="73ED2DD1"/>
     <w:multiLevelType w:val="hybridMultilevel"/>
     <w:tmpl w:val="CF12733E"/>
@@ -24568,7 +24841,7 @@
       </w:rPr>
     </w:lvl>
   </w:abstractNum>
-  <w:abstractNum w:abstractNumId="24" w15:restartNumberingAfterBreak="0">
+  <w:abstractNum w:abstractNumId="25" w15:restartNumberingAfterBreak="0">
     <w:nsid w:val="7D463143"/>
     <w:multiLevelType w:val="hybridMultilevel"/>
     <w:tmpl w:val="3236BA8E"/>
@@ -24778,10 +25051,10 @@
     <w:abstractNumId w:val="15"/>
   </w:num>
   <w:num w:numId="24" w16cid:durableId="178393188">
-    <w:abstractNumId w:val="24"/>
+    <w:abstractNumId w:val="25"/>
   </w:num>
   <w:num w:numId="25" w16cid:durableId="1703745976">
-    <w:abstractNumId w:val="21"/>
+    <w:abstractNumId w:val="22"/>
   </w:num>
   <w:num w:numId="26" w16cid:durableId="1500271087">
     <w:abstractNumId w:val="6"/>
@@ -24802,10 +25075,10 @@
     <w:abstractNumId w:val="10"/>
   </w:num>
   <w:num w:numId="32" w16cid:durableId="632835071">
-    <w:abstractNumId w:val="17"/>
+    <w:abstractNumId w:val="18"/>
   </w:num>
   <w:num w:numId="33" w16cid:durableId="1133131831">
-    <w:abstractNumId w:val="19"/>
+    <w:abstractNumId w:val="20"/>
   </w:num>
   <w:num w:numId="34" w16cid:durableId="1594315925">
     <w:abstractNumId w:val="4"/>
@@ -24814,25 +25087,28 @@
     <w:abstractNumId w:val="5"/>
   </w:num>
   <w:num w:numId="36" w16cid:durableId="332340124">
-    <w:abstractNumId w:val="20"/>
+    <w:abstractNumId w:val="21"/>
   </w:num>
   <w:num w:numId="37" w16cid:durableId="269440125">
-    <w:abstractNumId w:val="23"/>
+    <w:abstractNumId w:val="24"/>
   </w:num>
   <w:num w:numId="38" w16cid:durableId="1169439609">
-    <w:abstractNumId w:val="22"/>
+    <w:abstractNumId w:val="23"/>
   </w:num>
   <w:num w:numId="39" w16cid:durableId="1280264204">
     <w:abstractNumId w:val="14"/>
   </w:num>
   <w:num w:numId="40" w16cid:durableId="1612736537">
-    <w:abstractNumId w:val="16"/>
+    <w:abstractNumId w:val="17"/>
   </w:num>
   <w:num w:numId="41" w16cid:durableId="734275514">
-    <w:abstractNumId w:val="18"/>
+    <w:abstractNumId w:val="19"/>
   </w:num>
   <w:num w:numId="42" w16cid:durableId="1455560893">
     <w:abstractNumId w:val="12"/>
+  </w:num>
+  <w:num w:numId="43" w16cid:durableId="866674716">
+    <w:abstractNumId w:val="16"/>
   </w:num>
 </w:numbering>
 </file>
@@ -24924,6 +25200,7 @@
     <w:lsdException w:name="Medium Shading 1 Accent 1"/>
     <w:lsdException w:name="Medium Shading 2 Accent 1"/>
     <w:lsdException w:name="Medium List 1 Accent 1"/>
+    <w:lsdException w:name="List Paragraph" w:uiPriority="34" w:qFormat="1"/>
     <w:lsdException w:name="Medium List 2 Accent 1"/>
     <w:lsdException w:name="Medium Grid 1 Accent 1"/>
     <w:lsdException w:name="Medium Grid 2 Accent 1"/>
@@ -26202,6 +26479,8 @@
   <w:style w:type="paragraph" w:styleId="ListParagraph">
     <w:name w:val="List Paragraph"/>
     <w:basedOn w:val="Normal"/>
+    <w:uiPriority w:val="34"/>
+    <w:qFormat/>
     <w:rsid w:val="00A129A2"/>
     <w:pPr>
       <w:ind w:left="720"/>

--- a/docs/Manuals/ENERGIS_AutomationManual_rev_1.0.0.docx
+++ b/docs/Manuals/ENERGIS_AutomationManual_rev_1.0.0.docx
@@ -146,18 +146,18 @@
           <w:szCs w:val="52"/>
         </w:rPr>
         <w:drawing>
-          <wp:anchor distT="0" distB="0" distL="114300" distR="114300" simplePos="0" relativeHeight="251677184" behindDoc="0" locked="0" layoutInCell="1" allowOverlap="1" wp14:anchorId="2B5B4BC9" wp14:editId="434D6E6C">
+          <wp:anchor distT="0" distB="0" distL="114300" distR="114300" simplePos="0" relativeHeight="251677184" behindDoc="0" locked="0" layoutInCell="1" allowOverlap="1" wp14:anchorId="2B5B4BC9" wp14:editId="5BDFCC06">
             <wp:simplePos x="0" y="0"/>
             <wp:positionH relativeFrom="column">
-              <wp:posOffset>-742571</wp:posOffset>
+              <wp:posOffset>-510067</wp:posOffset>
             </wp:positionH>
             <wp:positionV relativeFrom="paragraph">
-              <wp:posOffset>817747</wp:posOffset>
+              <wp:posOffset>364490</wp:posOffset>
             </wp:positionV>
-            <wp:extent cx="7455535" cy="2906395"/>
+            <wp:extent cx="6943061" cy="3905472"/>
             <wp:effectExtent l="0" t="0" r="0" b="0"/>
             <wp:wrapNone/>
-            <wp:docPr id="876853916" name="Kép 5" descr="A képen elektronika, képernyőkép, Elektronikus eszköz, szöveg látható&#10;&#10;Előfordulhat, hogy az AI által létrehozott tartalom helytelen."/>
+            <wp:docPr id="876853916" name="Kép 5"/>
             <wp:cNvGraphicFramePr>
               <a:graphicFrameLocks xmlns:a="http://schemas.openxmlformats.org/drawingml/2006/main" noChangeAspect="1"/>
             </wp:cNvGraphicFramePr>
@@ -165,21 +165,12 @@
               <a:graphicData uri="http://schemas.openxmlformats.org/drawingml/2006/picture">
                 <pic:pic xmlns:pic="http://schemas.openxmlformats.org/drawingml/2006/picture">
                   <pic:nvPicPr>
-                    <pic:cNvPr id="876853916" name="Kép 5" descr="A képen elektronika, képernyőkép, Elektronikus eszköz, szöveg látható&#10;&#10;Előfordulhat, hogy az AI által létrehozott tartalom helytelen."/>
+                    <pic:cNvPr id="876853916" name="Kép 5"/>
                     <pic:cNvPicPr/>
                   </pic:nvPicPr>
                   <pic:blipFill>
-                    <a:blip r:embed="rId8">
+                    <a:blip r:embed="rId8" cstate="print">
                       <a:extLst>
-                        <a:ext uri="{BEBA8EAE-BF5A-486C-A8C5-ECC9F3942E4B}">
-                          <a14:imgProps xmlns:a14="http://schemas.microsoft.com/office/drawing/2010/main">
-                            <a14:imgLayer r:embed="rId9">
-                              <a14:imgEffect>
-                                <a14:brightnessContrast bright="20000" contrast="-20000"/>
-                              </a14:imgEffect>
-                            </a14:imgLayer>
-                          </a14:imgProps>
-                        </a:ext>
                         <a:ext uri="{28A0092B-C50C-407E-A947-70E740481C1C}">
                           <a14:useLocalDpi xmlns:a14="http://schemas.microsoft.com/office/drawing/2010/main" val="0"/>
                         </a:ext>
@@ -192,7 +183,7 @@
                   <pic:spPr>
                     <a:xfrm>
                       <a:off x="0" y="0"/>
-                      <a:ext cx="7455535" cy="2906395"/>
+                      <a:ext cx="6943061" cy="3905472"/>
                     </a:xfrm>
                     <a:prstGeom prst="rect">
                       <a:avLst/>
@@ -13087,7 +13078,7 @@
           <w:noProof/>
         </w:rPr>
         <w:drawing>
-          <wp:anchor distT="0" distB="0" distL="114300" distR="114300" simplePos="0" relativeHeight="251650560" behindDoc="0" locked="0" layoutInCell="1" allowOverlap="1" wp14:anchorId="4E56495B" wp14:editId="194CB55D">
+          <wp:anchor distT="0" distB="0" distL="114300" distR="114300" simplePos="0" relativeHeight="251650560" behindDoc="0" locked="0" layoutInCell="1" allowOverlap="1" wp14:anchorId="4E56495B" wp14:editId="5E9974CB">
             <wp:simplePos x="0" y="0"/>
             <wp:positionH relativeFrom="column">
               <wp:posOffset>-276225</wp:posOffset>
@@ -13110,7 +13101,7 @@
                     <pic:cNvPicPr/>
                   </pic:nvPicPr>
                   <pic:blipFill>
-                    <a:blip r:embed="rId10" cstate="print">
+                    <a:blip r:embed="rId9" cstate="print">
                       <a:extLst>
                         <a:ext uri="{28A0092B-C50C-407E-A947-70E740481C1C}">
                           <a14:useLocalDpi xmlns:a14="http://schemas.microsoft.com/office/drawing/2010/main" val="0"/>
@@ -13236,7 +13227,7 @@
           <w:noProof/>
         </w:rPr>
         <w:drawing>
-          <wp:anchor distT="0" distB="0" distL="114300" distR="114300" simplePos="0" relativeHeight="251663872" behindDoc="0" locked="0" layoutInCell="1" allowOverlap="1" wp14:anchorId="22BD98F9" wp14:editId="1F9E5C6E">
+          <wp:anchor distT="0" distB="0" distL="114300" distR="114300" simplePos="0" relativeHeight="251663872" behindDoc="0" locked="0" layoutInCell="1" allowOverlap="1" wp14:anchorId="22BD98F9" wp14:editId="7FA10067">
             <wp:simplePos x="0" y="0"/>
             <wp:positionH relativeFrom="column">
               <wp:posOffset>-285750</wp:posOffset>
@@ -13259,7 +13250,7 @@
                     <pic:cNvPicPr/>
                   </pic:nvPicPr>
                   <pic:blipFill>
-                    <a:blip r:embed="rId11" cstate="print">
+                    <a:blip r:embed="rId10" cstate="print">
                       <a:extLst>
                         <a:ext uri="{28A0092B-C50C-407E-A947-70E740481C1C}">
                           <a14:useLocalDpi xmlns:a14="http://schemas.microsoft.com/office/drawing/2010/main" val="0"/>
@@ -13476,7 +13467,7 @@
           <w:szCs w:val="20"/>
         </w:rPr>
       </w:pPr>
-      <w:hyperlink r:id="rId12" w:history="1">
+      <w:hyperlink r:id="rId11" w:history="1">
         <w:r>
           <w:rPr>
             <w:rStyle w:val="Hyperlink"/>
@@ -13549,7 +13540,7 @@
           <w:szCs w:val="22"/>
         </w:rPr>
       </w:pPr>
-      <w:hyperlink r:id="rId13" w:history="1">
+      <w:hyperlink r:id="rId12" w:history="1">
         <w:r>
           <w:rPr>
             <w:rStyle w:val="Hyperlink"/>
@@ -14798,6 +14789,7 @@
                 <w:iCs/>
                 <w:sz w:val="22"/>
                 <w:szCs w:val="22"/>
+                <w:lang w:val="de-DE"/>
               </w:rPr>
             </w:pPr>
             <w:r>
@@ -14806,6 +14798,7 @@
                 <w:iCs/>
                 <w:sz w:val="22"/>
                 <w:szCs w:val="22"/>
+                <w:lang w:val="de-DE"/>
               </w:rPr>
               <w:t xml:space="preserve"># TYPE </w:t>
             </w:r>
@@ -14816,6 +14809,7 @@
                 <w:iCs/>
                 <w:sz w:val="22"/>
                 <w:szCs w:val="22"/>
+                <w:lang w:val="de-DE"/>
               </w:rPr>
               <w:t>energis_channel_voltage_volts</w:t>
             </w:r>
@@ -14826,9 +14820,22 @@
                 <w:iCs/>
                 <w:sz w:val="22"/>
                 <w:szCs w:val="22"/>
-              </w:rPr>
-              <w:t xml:space="preserve"> gauge</w:t>
-            </w:r>
+                <w:lang w:val="de-DE"/>
+              </w:rPr>
+              <w:t xml:space="preserve"> </w:t>
+            </w:r>
+            <w:proofErr w:type="spellStart"/>
+            <w:r>
+              <w:rPr>
+                <w:i/>
+                <w:iCs/>
+                <w:sz w:val="22"/>
+                <w:szCs w:val="22"/>
+                <w:lang w:val="de-DE"/>
+              </w:rPr>
+              <w:t>gauge</w:t>
+            </w:r>
+            <w:proofErr w:type="spellEnd"/>
           </w:p>
           <w:p>
             <w:pPr>
@@ -19844,7 +19851,23 @@
                 <w:sz w:val="22"/>
                 <w:szCs w:val="22"/>
               </w:rPr>
-              <w:t>Voltage [V]:  .1.3.6.1.4.1.19865.</w:t>
+              <w:t>Voltage [V]</w:t>
+            </w:r>
+            <w:proofErr w:type="gramStart"/>
+            <w:r>
+              <w:rPr>
+                <w:sz w:val="22"/>
+                <w:szCs w:val="22"/>
+              </w:rPr>
+              <w:t>:  .1</w:t>
+            </w:r>
+            <w:proofErr w:type="gramEnd"/>
+            <w:r>
+              <w:rPr>
+                <w:sz w:val="22"/>
+                <w:szCs w:val="22"/>
+              </w:rPr>
+              <w:t>.3.6.1.4.1.19865.</w:t>
             </w:r>
             <w:proofErr w:type="gramStart"/>
             <w:r>
@@ -19899,7 +19922,23 @@
                 <w:sz w:val="22"/>
                 <w:szCs w:val="22"/>
               </w:rPr>
-              <w:t xml:space="preserve"> [A]:  .1.3.6.1.4.1.19865.</w:t>
+              <w:t xml:space="preserve"> [A]</w:t>
+            </w:r>
+            <w:proofErr w:type="gramStart"/>
+            <w:r>
+              <w:rPr>
+                <w:sz w:val="22"/>
+                <w:szCs w:val="22"/>
+              </w:rPr>
+              <w:t>:  .1</w:t>
+            </w:r>
+            <w:proofErr w:type="gramEnd"/>
+            <w:r>
+              <w:rPr>
+                <w:sz w:val="22"/>
+                <w:szCs w:val="22"/>
+              </w:rPr>
+              <w:t>.3.6.1.4.1.19865.</w:t>
             </w:r>
             <w:proofErr w:type="gramStart"/>
             <w:r>
@@ -21106,7 +21145,25 @@
                 <w:sz w:val="22"/>
                 <w:szCs w:val="22"/>
               </w:rPr>
-              <w:t>IP address:  .1.3.6.1.4.1.19865.4.1.0 → "A.B.</w:t>
+              <w:t>IP address</w:t>
+            </w:r>
+            <w:proofErr w:type="gramStart"/>
+            <w:r>
+              <w:rPr>
+                <w:color w:val="000000" w:themeColor="text1"/>
+                <w:sz w:val="22"/>
+                <w:szCs w:val="22"/>
+              </w:rPr>
+              <w:t>:  .1</w:t>
+            </w:r>
+            <w:proofErr w:type="gramEnd"/>
+            <w:r>
+              <w:rPr>
+                <w:color w:val="000000" w:themeColor="text1"/>
+                <w:sz w:val="22"/>
+                <w:szCs w:val="22"/>
+              </w:rPr>
+              <w:t>.3.6.1.4.1.19865.4.1.0 → "A.B.</w:t>
             </w:r>
             <w:proofErr w:type="gramStart"/>
             <w:r>
@@ -21226,7 +21283,43 @@
                 <w:sz w:val="22"/>
                 <w:szCs w:val="22"/>
               </w:rPr>
-              <w:t>DNS server:  .1.3.6.1.4.1.19865.4.4.0 → "A.B.</w:t>
+              <w:t>DNS server</w:t>
+            </w:r>
+            <w:proofErr w:type="gramStart"/>
+            <w:r>
+              <w:rPr>
+                <w:color w:val="000000" w:themeColor="text1"/>
+                <w:sz w:val="22"/>
+                <w:szCs w:val="22"/>
+              </w:rPr>
+              <w:t>:  .1</w:t>
+            </w:r>
+            <w:proofErr w:type="gramEnd"/>
+            <w:r>
+              <w:rPr>
+                <w:color w:val="000000" w:themeColor="text1"/>
+                <w:sz w:val="22"/>
+                <w:szCs w:val="22"/>
+              </w:rPr>
+              <w:t>.3.6.1.4.1.19865.</w:t>
+            </w:r>
+            <w:proofErr w:type="gramStart"/>
+            <w:r>
+              <w:rPr>
+                <w:color w:val="000000" w:themeColor="text1"/>
+                <w:sz w:val="22"/>
+                <w:szCs w:val="22"/>
+              </w:rPr>
+              <w:t>4.4.0 →</w:t>
+            </w:r>
+            <w:proofErr w:type="gramEnd"/>
+            <w:r>
+              <w:rPr>
+                <w:color w:val="000000" w:themeColor="text1"/>
+                <w:sz w:val="22"/>
+                <w:szCs w:val="22"/>
+              </w:rPr>
+              <w:t xml:space="preserve"> "A.B.</w:t>
             </w:r>
             <w:proofErr w:type="gramStart"/>
             <w:r>
@@ -21907,7 +22000,7 @@
       <w:r>
         <w:t xml:space="preserve"> field (</w:t>
       </w:r>
-      <w:hyperlink r:id="rId14" w:history="1">
+      <w:hyperlink r:id="rId13" w:history="1">
         <w:r>
           <w:rPr>
             <w:rStyle w:val="Hyperlink"/>
@@ -21922,12 +22015,12 @@
       <w:bookmarkEnd w:id="67"/>
     </w:p>
     <w:sectPr>
-      <w:headerReference w:type="even" r:id="rId15"/>
-      <w:headerReference w:type="default" r:id="rId16"/>
-      <w:footerReference w:type="even" r:id="rId17"/>
-      <w:footerReference w:type="default" r:id="rId18"/>
-      <w:headerReference w:type="first" r:id="rId19"/>
-      <w:footerReference w:type="first" r:id="rId20"/>
+      <w:headerReference w:type="even" r:id="rId14"/>
+      <w:headerReference w:type="default" r:id="rId15"/>
+      <w:footerReference w:type="even" r:id="rId16"/>
+      <w:footerReference w:type="default" r:id="rId17"/>
+      <w:headerReference w:type="first" r:id="rId18"/>
+      <w:footerReference w:type="first" r:id="rId19"/>
       <w:footnotePr>
         <w:numRestart w:val="eachSect"/>
       </w:footnotePr>
